--- a/DBA-240_Final_GroupProject.docx
+++ b/DBA-240_Final_GroupProject.docx
@@ -2241,618 +2241,27 @@
           <w:sz w:val="24"/>
           <w:szCs w:val="24"/>
         </w:rPr>
-        <w:t xml:space="preserve">  E-R Diagram              </w:t>
-      </w:r>
-    </w:p>
-    <w:p>
-      <w:pPr>
-        <w:spacing w:after="0" w:line="240" w:lineRule="auto"/>
-        <w:rPr>
-          <w:rFonts w:ascii="Times New Roman" w:eastAsia="Times New Roman" w:hAnsi="Times New Roman" w:cs="Times New Roman"/>
-          <w:sz w:val="24"/>
-          <w:szCs w:val="24"/>
-        </w:rPr>
-      </w:pPr>
-      <w:r>
-        <w:rPr>
-          <w:bCs/>
+        <w:t xml:space="preserve">  E-R Diagram</w:t>
+      </w:r>
+    </w:p>
+    <w:p>
+      <w:pPr>
+        <w:spacing w:before="120"/>
+        <w:rPr>
+          <w:bCs/>
+          <w:sz w:val="24"/>
+          <w:szCs w:val="24"/>
+        </w:rPr>
+      </w:pPr>
+      <w:r>
+        <w:rPr>
           <w:noProof/>
-          <w:sz w:val="24"/>
-          <w:szCs w:val="24"/>
-        </w:rPr>
-        <mc:AlternateContent>
-          <mc:Choice Requires="aink">
-            <w:drawing>
-              <wp:anchor distT="0" distB="0" distL="114300" distR="114300" simplePos="0" relativeHeight="251689984" behindDoc="0" locked="0" layoutInCell="1" allowOverlap="1" wp14:anchorId="71EAD054" wp14:editId="1B5718A3">
-                <wp:simplePos x="0" y="0"/>
-                <wp:positionH relativeFrom="column">
-                  <wp:posOffset>4114165</wp:posOffset>
-                </wp:positionH>
-                <wp:positionV relativeFrom="paragraph">
-                  <wp:posOffset>2353945</wp:posOffset>
-                </wp:positionV>
-                <wp:extent cx="101600" cy="243840"/>
-                <wp:effectExtent l="38100" t="38100" r="50800" b="41910"/>
-                <wp:wrapNone/>
-                <wp:docPr id="39" name="Ink 39"/>
-                <wp:cNvGraphicFramePr/>
-                <a:graphic xmlns:a="http://schemas.openxmlformats.org/drawingml/2006/main">
-                  <a:graphicData uri="http://schemas.microsoft.com/office/word/2010/wordprocessingInk">
-                    <w14:contentPart bwMode="auto" r:id="rId4">
-                      <w14:nvContentPartPr>
-                        <w14:cNvContentPartPr/>
-                      </w14:nvContentPartPr>
-                      <w14:xfrm>
-                        <a:off x="0" y="0"/>
-                        <a:ext cx="101600" cy="243840"/>
-                      </w14:xfrm>
-                    </w14:contentPart>
-                  </a:graphicData>
-                </a:graphic>
-              </wp:anchor>
-            </w:drawing>
-          </mc:Choice>
-          <mc:Fallback>
-            <w:drawing>
-              <wp:anchor distT="0" distB="0" distL="114300" distR="114300" simplePos="0" relativeHeight="251689984" behindDoc="0" locked="0" layoutInCell="1" allowOverlap="1" wp14:anchorId="71EAD054" wp14:editId="1B5718A3">
-                <wp:simplePos x="0" y="0"/>
-                <wp:positionH relativeFrom="column">
-                  <wp:posOffset>4114165</wp:posOffset>
-                </wp:positionH>
-                <wp:positionV relativeFrom="paragraph">
-                  <wp:posOffset>2353945</wp:posOffset>
-                </wp:positionV>
-                <wp:extent cx="101600" cy="243840"/>
-                <wp:effectExtent l="38100" t="38100" r="50800" b="41910"/>
-                <wp:wrapNone/>
-                <wp:docPr id="39" name="Ink 39"/>
-                <wp:cNvGraphicFramePr/>
-                <a:graphic xmlns:a="http://schemas.openxmlformats.org/drawingml/2006/main">
-                  <a:graphicData uri="http://schemas.openxmlformats.org/drawingml/2006/picture">
-                    <pic:pic xmlns:pic="http://schemas.openxmlformats.org/drawingml/2006/picture">
-                      <pic:nvPicPr>
-                        <pic:cNvPr id="39" name="Ink 39"/>
-                        <pic:cNvPicPr/>
-                      </pic:nvPicPr>
-                      <pic:blipFill>
-                        <a:blip r:embed="rId5"/>
-                        <a:stretch>
-                          <a:fillRect/>
-                        </a:stretch>
-                      </pic:blipFill>
-                      <pic:spPr>
-                        <a:xfrm>
-                          <a:off x="0" y="0"/>
-                          <a:ext cx="137017" cy="459268"/>
-                        </a:xfrm>
-                        <a:prstGeom prst="rect">
-                          <a:avLst/>
-                        </a:prstGeom>
-                      </pic:spPr>
-                    </pic:pic>
-                  </a:graphicData>
-                </a:graphic>
-              </wp:anchor>
-            </w:drawing>
-          </mc:Fallback>
-        </mc:AlternateContent>
-      </w:r>
-      <w:r>
-        <w:rPr>
-          <w:bCs/>
-          <w:noProof/>
-          <w:sz w:val="24"/>
-          <w:szCs w:val="24"/>
-        </w:rPr>
-        <mc:AlternateContent>
-          <mc:Choice Requires="aink">
-            <w:drawing>
-              <wp:anchor distT="0" distB="0" distL="114300" distR="114300" simplePos="0" relativeHeight="251681792" behindDoc="0" locked="0" layoutInCell="1" allowOverlap="1" wp14:anchorId="5C7B6117" wp14:editId="339E9B93">
-                <wp:simplePos x="0" y="0"/>
-                <wp:positionH relativeFrom="column">
-                  <wp:posOffset>756285</wp:posOffset>
-                </wp:positionH>
-                <wp:positionV relativeFrom="paragraph">
-                  <wp:posOffset>2842260</wp:posOffset>
-                </wp:positionV>
-                <wp:extent cx="228600" cy="141840"/>
-                <wp:effectExtent l="57150" t="38100" r="38100" b="48895"/>
-                <wp:wrapNone/>
-                <wp:docPr id="31" name="Ink 31"/>
-                <wp:cNvGraphicFramePr/>
-                <a:graphic xmlns:a="http://schemas.openxmlformats.org/drawingml/2006/main">
-                  <a:graphicData uri="http://schemas.microsoft.com/office/word/2010/wordprocessingInk">
-                    <w14:contentPart bwMode="auto" r:id="rId6">
-                      <w14:nvContentPartPr>
-                        <w14:cNvContentPartPr/>
-                      </w14:nvContentPartPr>
-                      <w14:xfrm>
-                        <a:off x="0" y="0"/>
-                        <a:ext cx="228600" cy="141840"/>
-                      </w14:xfrm>
-                    </w14:contentPart>
-                  </a:graphicData>
-                </a:graphic>
-              </wp:anchor>
-            </w:drawing>
-          </mc:Choice>
-          <mc:Fallback>
-            <w:drawing>
-              <wp:anchor distT="0" distB="0" distL="114300" distR="114300" simplePos="0" relativeHeight="251681792" behindDoc="0" locked="0" layoutInCell="1" allowOverlap="1" wp14:anchorId="5C7B6117" wp14:editId="339E9B93">
-                <wp:simplePos x="0" y="0"/>
-                <wp:positionH relativeFrom="column">
-                  <wp:posOffset>756285</wp:posOffset>
-                </wp:positionH>
-                <wp:positionV relativeFrom="paragraph">
-                  <wp:posOffset>2842260</wp:posOffset>
-                </wp:positionV>
-                <wp:extent cx="228600" cy="141840"/>
-                <wp:effectExtent l="57150" t="38100" r="38100" b="48895"/>
-                <wp:wrapNone/>
-                <wp:docPr id="31" name="Ink 31"/>
-                <wp:cNvGraphicFramePr/>
-                <a:graphic xmlns:a="http://schemas.openxmlformats.org/drawingml/2006/main">
-                  <a:graphicData uri="http://schemas.openxmlformats.org/drawingml/2006/picture">
-                    <pic:pic xmlns:pic="http://schemas.openxmlformats.org/drawingml/2006/picture">
-                      <pic:nvPicPr>
-                        <pic:cNvPr id="31" name="Ink 31"/>
-                        <pic:cNvPicPr/>
-                      </pic:nvPicPr>
-                      <pic:blipFill>
-                        <a:blip r:embed="rId7"/>
-                        <a:stretch>
-                          <a:fillRect/>
-                        </a:stretch>
-                      </pic:blipFill>
-                      <pic:spPr>
-                        <a:xfrm>
-                          <a:off x="0" y="0"/>
-                          <a:ext cx="264184" cy="357480"/>
-                        </a:xfrm>
-                        <a:prstGeom prst="rect">
-                          <a:avLst/>
-                        </a:prstGeom>
-                      </pic:spPr>
-                    </pic:pic>
-                  </a:graphicData>
-                </a:graphic>
-              </wp:anchor>
-            </w:drawing>
-          </mc:Fallback>
-        </mc:AlternateContent>
-      </w:r>
-      <w:r>
-        <w:rPr>
-          <w:bCs/>
-          <w:noProof/>
-          <w:sz w:val="24"/>
-          <w:szCs w:val="24"/>
-        </w:rPr>
-        <mc:AlternateContent>
-          <mc:Choice Requires="aink">
-            <w:drawing>
-              <wp:anchor distT="0" distB="0" distL="114300" distR="114300" simplePos="0" relativeHeight="251677696" behindDoc="0" locked="0" layoutInCell="1" allowOverlap="1" wp14:anchorId="0A849F23" wp14:editId="429EBDA7">
-                <wp:simplePos x="0" y="0"/>
-                <wp:positionH relativeFrom="column">
-                  <wp:posOffset>553720</wp:posOffset>
-                </wp:positionH>
-                <wp:positionV relativeFrom="paragraph">
-                  <wp:posOffset>1698625</wp:posOffset>
-                </wp:positionV>
-                <wp:extent cx="207605" cy="148240"/>
-                <wp:effectExtent l="57150" t="57150" r="59690" b="42545"/>
-                <wp:wrapNone/>
-                <wp:docPr id="27" name="Ink 27"/>
-                <wp:cNvGraphicFramePr/>
-                <a:graphic xmlns:a="http://schemas.openxmlformats.org/drawingml/2006/main">
-                  <a:graphicData uri="http://schemas.microsoft.com/office/word/2010/wordprocessingInk">
-                    <w14:contentPart bwMode="auto" r:id="rId8">
-                      <w14:nvContentPartPr>
-                        <w14:cNvContentPartPr/>
-                      </w14:nvContentPartPr>
-                      <w14:xfrm>
-                        <a:off x="0" y="0"/>
-                        <a:ext cx="207605" cy="148240"/>
-                      </w14:xfrm>
-                    </w14:contentPart>
-                  </a:graphicData>
-                </a:graphic>
-              </wp:anchor>
-            </w:drawing>
-          </mc:Choice>
-          <mc:Fallback>
-            <w:drawing>
-              <wp:anchor distT="0" distB="0" distL="114300" distR="114300" simplePos="0" relativeHeight="251677696" behindDoc="0" locked="0" layoutInCell="1" allowOverlap="1" wp14:anchorId="0A849F23" wp14:editId="429EBDA7">
-                <wp:simplePos x="0" y="0"/>
-                <wp:positionH relativeFrom="column">
-                  <wp:posOffset>553720</wp:posOffset>
-                </wp:positionH>
-                <wp:positionV relativeFrom="paragraph">
-                  <wp:posOffset>1698625</wp:posOffset>
-                </wp:positionV>
-                <wp:extent cx="207605" cy="148240"/>
-                <wp:effectExtent l="57150" t="57150" r="59690" b="42545"/>
-                <wp:wrapNone/>
-                <wp:docPr id="27" name="Ink 27"/>
-                <wp:cNvGraphicFramePr/>
-                <a:graphic xmlns:a="http://schemas.openxmlformats.org/drawingml/2006/main">
-                  <a:graphicData uri="http://schemas.openxmlformats.org/drawingml/2006/picture">
-                    <pic:pic xmlns:pic="http://schemas.openxmlformats.org/drawingml/2006/picture">
-                      <pic:nvPicPr>
-                        <pic:cNvPr id="27" name="Ink 27"/>
-                        <pic:cNvPicPr/>
-                      </pic:nvPicPr>
-                      <pic:blipFill>
-                        <a:blip r:embed="rId9"/>
-                        <a:stretch>
-                          <a:fillRect/>
-                        </a:stretch>
-                      </pic:blipFill>
-                      <pic:spPr>
-                        <a:xfrm>
-                          <a:off x="0" y="0"/>
-                          <a:ext cx="243287" cy="363764"/>
-                        </a:xfrm>
-                        <a:prstGeom prst="rect">
-                          <a:avLst/>
-                        </a:prstGeom>
-                      </pic:spPr>
-                    </pic:pic>
-                  </a:graphicData>
-                </a:graphic>
-              </wp:anchor>
-            </w:drawing>
-          </mc:Fallback>
-        </mc:AlternateContent>
-      </w:r>
-      <w:r>
-        <w:rPr>
-          <w:bCs/>
-          <w:noProof/>
-          <w:sz w:val="24"/>
-          <w:szCs w:val="24"/>
-        </w:rPr>
-        <mc:AlternateContent>
-          <mc:Choice Requires="aink">
-            <w:drawing>
-              <wp:anchor distT="0" distB="0" distL="114300" distR="114300" simplePos="0" relativeHeight="251670528" behindDoc="0" locked="0" layoutInCell="1" allowOverlap="1" wp14:anchorId="2B253F0B" wp14:editId="16CDD0FE">
-                <wp:simplePos x="0" y="0"/>
-                <wp:positionH relativeFrom="column">
-                  <wp:posOffset>3642240</wp:posOffset>
-                </wp:positionH>
-                <wp:positionV relativeFrom="paragraph">
-                  <wp:posOffset>1826060</wp:posOffset>
-                </wp:positionV>
-                <wp:extent cx="110520" cy="153720"/>
-                <wp:effectExtent l="57150" t="38100" r="22860" b="36830"/>
-                <wp:wrapNone/>
-                <wp:docPr id="20" name="Ink 20"/>
-                <wp:cNvGraphicFramePr/>
-                <a:graphic xmlns:a="http://schemas.openxmlformats.org/drawingml/2006/main">
-                  <a:graphicData uri="http://schemas.microsoft.com/office/word/2010/wordprocessingInk">
-                    <w14:contentPart bwMode="auto" r:id="rId10">
-                      <w14:nvContentPartPr>
-                        <w14:cNvContentPartPr/>
-                      </w14:nvContentPartPr>
-                      <w14:xfrm>
-                        <a:off x="0" y="0"/>
-                        <a:ext cx="110520" cy="153720"/>
-                      </w14:xfrm>
-                    </w14:contentPart>
-                  </a:graphicData>
-                </a:graphic>
-              </wp:anchor>
-            </w:drawing>
-          </mc:Choice>
-          <mc:Fallback>
-            <w:drawing>
-              <wp:anchor distT="0" distB="0" distL="114300" distR="114300" simplePos="0" relativeHeight="251670528" behindDoc="0" locked="0" layoutInCell="1" allowOverlap="1" wp14:anchorId="2B253F0B" wp14:editId="16CDD0FE">
-                <wp:simplePos x="0" y="0"/>
-                <wp:positionH relativeFrom="column">
-                  <wp:posOffset>3642240</wp:posOffset>
-                </wp:positionH>
-                <wp:positionV relativeFrom="paragraph">
-                  <wp:posOffset>1826060</wp:posOffset>
-                </wp:positionV>
-                <wp:extent cx="110520" cy="153720"/>
-                <wp:effectExtent l="57150" t="38100" r="22860" b="36830"/>
-                <wp:wrapNone/>
-                <wp:docPr id="20" name="Ink 20"/>
-                <wp:cNvGraphicFramePr/>
-                <a:graphic xmlns:a="http://schemas.openxmlformats.org/drawingml/2006/main">
-                  <a:graphicData uri="http://schemas.openxmlformats.org/drawingml/2006/picture">
-                    <pic:pic xmlns:pic="http://schemas.openxmlformats.org/drawingml/2006/picture">
-                      <pic:nvPicPr>
-                        <pic:cNvPr id="20" name="Ink 20"/>
-                        <pic:cNvPicPr/>
-                      </pic:nvPicPr>
-                      <pic:blipFill>
-                        <a:blip r:embed="rId11"/>
-                        <a:stretch>
-                          <a:fillRect/>
-                        </a:stretch>
-                      </pic:blipFill>
-                      <pic:spPr>
-                        <a:xfrm>
-                          <a:off x="0" y="0"/>
-                          <a:ext cx="146160" cy="369360"/>
-                        </a:xfrm>
-                        <a:prstGeom prst="rect">
-                          <a:avLst/>
-                        </a:prstGeom>
-                      </pic:spPr>
-                    </pic:pic>
-                  </a:graphicData>
-                </a:graphic>
-              </wp:anchor>
-            </w:drawing>
-          </mc:Fallback>
-        </mc:AlternateContent>
-      </w:r>
-      <w:r>
-        <w:rPr>
-          <w:bCs/>
-          <w:noProof/>
-          <w:sz w:val="24"/>
-          <w:szCs w:val="24"/>
-        </w:rPr>
-        <mc:AlternateContent>
-          <mc:Choice Requires="aink">
-            <w:drawing>
-              <wp:anchor distT="0" distB="0" distL="114300" distR="114300" simplePos="0" relativeHeight="251669504" behindDoc="0" locked="0" layoutInCell="1" allowOverlap="1" wp14:anchorId="3E049703" wp14:editId="62649EF8">
-                <wp:simplePos x="0" y="0"/>
-                <wp:positionH relativeFrom="column">
-                  <wp:posOffset>3533160</wp:posOffset>
-                </wp:positionH>
-                <wp:positionV relativeFrom="paragraph">
-                  <wp:posOffset>1846220</wp:posOffset>
-                </wp:positionV>
-                <wp:extent cx="83880" cy="119520"/>
-                <wp:effectExtent l="57150" t="57150" r="49530" b="52070"/>
-                <wp:wrapNone/>
-                <wp:docPr id="19" name="Ink 19"/>
-                <wp:cNvGraphicFramePr/>
-                <a:graphic xmlns:a="http://schemas.openxmlformats.org/drawingml/2006/main">
-                  <a:graphicData uri="http://schemas.microsoft.com/office/word/2010/wordprocessingInk">
-                    <w14:contentPart bwMode="auto" r:id="rId12">
-                      <w14:nvContentPartPr>
-                        <w14:cNvContentPartPr/>
-                      </w14:nvContentPartPr>
-                      <w14:xfrm>
-                        <a:off x="0" y="0"/>
-                        <a:ext cx="83880" cy="119520"/>
-                      </w14:xfrm>
-                    </w14:contentPart>
-                  </a:graphicData>
-                </a:graphic>
-              </wp:anchor>
-            </w:drawing>
-          </mc:Choice>
-          <mc:Fallback>
-            <w:drawing>
-              <wp:anchor distT="0" distB="0" distL="114300" distR="114300" simplePos="0" relativeHeight="251669504" behindDoc="0" locked="0" layoutInCell="1" allowOverlap="1" wp14:anchorId="3E049703" wp14:editId="62649EF8">
-                <wp:simplePos x="0" y="0"/>
-                <wp:positionH relativeFrom="column">
-                  <wp:posOffset>3533160</wp:posOffset>
-                </wp:positionH>
-                <wp:positionV relativeFrom="paragraph">
-                  <wp:posOffset>1846220</wp:posOffset>
-                </wp:positionV>
-                <wp:extent cx="83880" cy="119520"/>
-                <wp:effectExtent l="57150" t="57150" r="49530" b="52070"/>
-                <wp:wrapNone/>
-                <wp:docPr id="19" name="Ink 19"/>
-                <wp:cNvGraphicFramePr/>
-                <a:graphic xmlns:a="http://schemas.openxmlformats.org/drawingml/2006/main">
-                  <a:graphicData uri="http://schemas.openxmlformats.org/drawingml/2006/picture">
-                    <pic:pic xmlns:pic="http://schemas.openxmlformats.org/drawingml/2006/picture">
-                      <pic:nvPicPr>
-                        <pic:cNvPr id="19" name="Ink 19"/>
-                        <pic:cNvPicPr/>
-                      </pic:nvPicPr>
-                      <pic:blipFill>
-                        <a:blip r:embed="rId13"/>
-                        <a:stretch>
-                          <a:fillRect/>
-                        </a:stretch>
-                      </pic:blipFill>
-                      <pic:spPr>
-                        <a:xfrm>
-                          <a:off x="0" y="0"/>
-                          <a:ext cx="119520" cy="335160"/>
-                        </a:xfrm>
-                        <a:prstGeom prst="rect">
-                          <a:avLst/>
-                        </a:prstGeom>
-                      </pic:spPr>
-                    </pic:pic>
-                  </a:graphicData>
-                </a:graphic>
-              </wp:anchor>
-            </w:drawing>
-          </mc:Fallback>
-        </mc:AlternateContent>
-      </w:r>
-      <w:r>
-        <w:rPr>
-          <w:bCs/>
-          <w:noProof/>
-          <w:sz w:val="24"/>
-          <w:szCs w:val="24"/>
-        </w:rPr>
-        <mc:AlternateContent>
-          <mc:Choice Requires="aink">
-            <w:drawing>
-              <wp:anchor distT="0" distB="0" distL="114300" distR="114300" simplePos="0" relativeHeight="251668480" behindDoc="0" locked="0" layoutInCell="1" allowOverlap="1" wp14:anchorId="7B42057E" wp14:editId="4706C406">
-                <wp:simplePos x="0" y="0"/>
-                <wp:positionH relativeFrom="column">
-                  <wp:posOffset>3592195</wp:posOffset>
-                </wp:positionH>
-                <wp:positionV relativeFrom="paragraph">
-                  <wp:posOffset>1830705</wp:posOffset>
-                </wp:positionV>
-                <wp:extent cx="123825" cy="132715"/>
-                <wp:effectExtent l="38100" t="38100" r="28575" b="38735"/>
-                <wp:wrapNone/>
-                <wp:docPr id="18" name="Ink 18"/>
-                <wp:cNvGraphicFramePr/>
-                <a:graphic xmlns:a="http://schemas.openxmlformats.org/drawingml/2006/main">
-                  <a:graphicData uri="http://schemas.microsoft.com/office/word/2010/wordprocessingInk">
-                    <w14:contentPart bwMode="auto" r:id="rId14">
-                      <w14:nvContentPartPr>
-                        <w14:cNvContentPartPr/>
-                      </w14:nvContentPartPr>
-                      <w14:xfrm>
-                        <a:off x="0" y="0"/>
-                        <a:ext cx="123825" cy="132715"/>
-                      </w14:xfrm>
-                    </w14:contentPart>
-                  </a:graphicData>
-                </a:graphic>
-              </wp:anchor>
-            </w:drawing>
-          </mc:Choice>
-          <mc:Fallback>
-            <w:drawing>
-              <wp:anchor distT="0" distB="0" distL="114300" distR="114300" simplePos="0" relativeHeight="251668480" behindDoc="0" locked="0" layoutInCell="1" allowOverlap="1" wp14:anchorId="7B42057E" wp14:editId="4706C406">
-                <wp:simplePos x="0" y="0"/>
-                <wp:positionH relativeFrom="column">
-                  <wp:posOffset>3592195</wp:posOffset>
-                </wp:positionH>
-                <wp:positionV relativeFrom="paragraph">
-                  <wp:posOffset>1830705</wp:posOffset>
-                </wp:positionV>
-                <wp:extent cx="123825" cy="132715"/>
-                <wp:effectExtent l="38100" t="38100" r="28575" b="38735"/>
-                <wp:wrapNone/>
-                <wp:docPr id="18" name="Ink 18"/>
-                <wp:cNvGraphicFramePr/>
-                <a:graphic xmlns:a="http://schemas.openxmlformats.org/drawingml/2006/main">
-                  <a:graphicData uri="http://schemas.openxmlformats.org/drawingml/2006/picture">
-                    <pic:pic xmlns:pic="http://schemas.openxmlformats.org/drawingml/2006/picture">
-                      <pic:nvPicPr>
-                        <pic:cNvPr id="18" name="Ink 18"/>
-                        <pic:cNvPicPr/>
-                      </pic:nvPicPr>
-                      <pic:blipFill>
-                        <a:blip r:embed="rId15"/>
-                        <a:stretch>
-                          <a:fillRect/>
-                        </a:stretch>
-                      </pic:blipFill>
-                      <pic:spPr>
-                        <a:xfrm>
-                          <a:off x="0" y="0"/>
-                          <a:ext cx="159357" cy="347570"/>
-                        </a:xfrm>
-                        <a:prstGeom prst="rect">
-                          <a:avLst/>
-                        </a:prstGeom>
-                      </pic:spPr>
-                    </pic:pic>
-                  </a:graphicData>
-                </a:graphic>
-              </wp:anchor>
-            </w:drawing>
-          </mc:Fallback>
-        </mc:AlternateContent>
-      </w:r>
-      <w:r>
-        <w:rPr>
-          <w:bCs/>
-          <w:noProof/>
-          <w:sz w:val="24"/>
-          <w:szCs w:val="24"/>
-        </w:rPr>
-        <mc:AlternateContent>
-          <mc:Choice Requires="aink">
-            <w:drawing>
-              <wp:anchor distT="0" distB="0" distL="114300" distR="114300" simplePos="0" relativeHeight="251661312" behindDoc="0" locked="0" layoutInCell="1" allowOverlap="1" wp14:anchorId="055AEE38" wp14:editId="38435B9B">
-                <wp:simplePos x="0" y="0"/>
-                <wp:positionH relativeFrom="column">
-                  <wp:posOffset>2891155</wp:posOffset>
-                </wp:positionH>
-                <wp:positionV relativeFrom="paragraph">
-                  <wp:posOffset>408940</wp:posOffset>
-                </wp:positionV>
-                <wp:extent cx="196215" cy="194310"/>
-                <wp:effectExtent l="0" t="38100" r="51435" b="53340"/>
-                <wp:wrapNone/>
-                <wp:docPr id="11" name="Ink 11"/>
-                <wp:cNvGraphicFramePr/>
-                <a:graphic xmlns:a="http://schemas.openxmlformats.org/drawingml/2006/main">
-                  <a:graphicData uri="http://schemas.microsoft.com/office/word/2010/wordprocessingInk">
-                    <w14:contentPart bwMode="auto" r:id="rId16">
-                      <w14:nvContentPartPr>
-                        <w14:cNvContentPartPr/>
-                      </w14:nvContentPartPr>
-                      <w14:xfrm>
-                        <a:off x="0" y="0"/>
-                        <a:ext cx="196215" cy="194310"/>
-                      </w14:xfrm>
-                    </w14:contentPart>
-                  </a:graphicData>
-                </a:graphic>
-              </wp:anchor>
-            </w:drawing>
-          </mc:Choice>
-          <mc:Fallback>
-            <w:drawing>
-              <wp:anchor distT="0" distB="0" distL="114300" distR="114300" simplePos="0" relativeHeight="251661312" behindDoc="0" locked="0" layoutInCell="1" allowOverlap="1" wp14:anchorId="055AEE38" wp14:editId="38435B9B">
-                <wp:simplePos x="0" y="0"/>
-                <wp:positionH relativeFrom="column">
-                  <wp:posOffset>2891155</wp:posOffset>
-                </wp:positionH>
-                <wp:positionV relativeFrom="paragraph">
-                  <wp:posOffset>408940</wp:posOffset>
-                </wp:positionV>
-                <wp:extent cx="196215" cy="194310"/>
-                <wp:effectExtent l="0" t="38100" r="51435" b="53340"/>
-                <wp:wrapNone/>
-                <wp:docPr id="11" name="Ink 11"/>
-                <wp:cNvGraphicFramePr/>
-                <a:graphic xmlns:a="http://schemas.openxmlformats.org/drawingml/2006/main">
-                  <a:graphicData uri="http://schemas.openxmlformats.org/drawingml/2006/picture">
-                    <pic:pic xmlns:pic="http://schemas.openxmlformats.org/drawingml/2006/picture">
-                      <pic:nvPicPr>
-                        <pic:cNvPr id="11" name="Ink 11"/>
-                        <pic:cNvPicPr/>
-                      </pic:nvPicPr>
-                      <pic:blipFill>
-                        <a:blip r:embed="rId17"/>
-                        <a:stretch>
-                          <a:fillRect/>
-                        </a:stretch>
-                      </pic:blipFill>
-                      <pic:spPr>
-                        <a:xfrm>
-                          <a:off x="0" y="0"/>
-                          <a:ext cx="231792" cy="409850"/>
-                        </a:xfrm>
-                        <a:prstGeom prst="rect">
-                          <a:avLst/>
-                        </a:prstGeom>
-                      </pic:spPr>
-                    </pic:pic>
-                  </a:graphicData>
-                </a:graphic>
-              </wp:anchor>
-            </w:drawing>
-          </mc:Fallback>
-        </mc:AlternateContent>
-      </w:r>
-      <w:r>
-        <w:rPr>
-          <w:bCs/>
-          <w:noProof/>
-          <w:sz w:val="24"/>
-          <w:szCs w:val="24"/>
         </w:rPr>
         <w:drawing>
-          <wp:inline distT="0" distB="0" distL="0" distR="0" wp14:anchorId="15C378EF" wp14:editId="443902D9">
-            <wp:extent cx="5943600" cy="4377690"/>
-            <wp:effectExtent l="0" t="0" r="0" b="3810"/>
-            <wp:docPr id="1" name="Picture 1" descr="Diagram&#10;&#10;Description automatically generated"/>
+          <wp:inline distT="0" distB="0" distL="0" distR="0" wp14:anchorId="6D6A1020" wp14:editId="6B87CFB6">
+            <wp:extent cx="6492496" cy="5948680"/>
+            <wp:effectExtent l="0" t="0" r="3810" b="0"/>
+            <wp:docPr id="9" name="Picture 9" descr="Diagram&#10;&#10;Description automatically generated"/>
             <wp:cNvGraphicFramePr>
               <a:graphicFrameLocks xmlns:a="http://schemas.openxmlformats.org/drawingml/2006/main" noChangeAspect="1"/>
             </wp:cNvGraphicFramePr>
@@ -2860,36 +2269,23 @@
               <a:graphicData uri="http://schemas.openxmlformats.org/drawingml/2006/picture">
                 <pic:pic xmlns:pic="http://schemas.openxmlformats.org/drawingml/2006/picture">
                   <pic:nvPicPr>
-                    <pic:cNvPr id="1" name="Picture 1" descr="Diagram&#10;&#10;Description automatically generated"/>
-                    <pic:cNvPicPr>
-                      <a:picLocks noChangeAspect="1" noChangeArrowheads="1"/>
-                    </pic:cNvPicPr>
+                    <pic:cNvPr id="9" name="Picture 9" descr="Diagram&#10;&#10;Description automatically generated"/>
+                    <pic:cNvPicPr/>
                   </pic:nvPicPr>
                   <pic:blipFill>
-                    <a:blip r:embed="rId18">
-                      <a:extLst>
-                        <a:ext uri="{28A0092B-C50C-407E-A947-70E740481C1C}">
-                          <a14:useLocalDpi xmlns:a14="http://schemas.microsoft.com/office/drawing/2010/main" val="0"/>
-                        </a:ext>
-                      </a:extLst>
-                    </a:blip>
-                    <a:srcRect/>
+                    <a:blip r:embed="rId4"/>
                     <a:stretch>
                       <a:fillRect/>
                     </a:stretch>
                   </pic:blipFill>
-                  <pic:spPr bwMode="auto">
+                  <pic:spPr>
                     <a:xfrm>
                       <a:off x="0" y="0"/>
-                      <a:ext cx="5943600" cy="4377690"/>
+                      <a:ext cx="6500499" cy="5956013"/>
                     </a:xfrm>
                     <a:prstGeom prst="rect">
                       <a:avLst/>
                     </a:prstGeom>
-                    <a:noFill/>
-                    <a:ln>
-                      <a:noFill/>
-                    </a:ln>
                   </pic:spPr>
                 </pic:pic>
               </a:graphicData>
@@ -2917,30 +2313,69 @@
           <w:szCs w:val="24"/>
         </w:rPr>
       </w:pPr>
-    </w:p>
-    <w:p>
-      <w:pPr>
-        <w:spacing w:before="120"/>
-        <w:rPr>
-          <w:bCs/>
-          <w:sz w:val="24"/>
-          <w:szCs w:val="24"/>
-        </w:rPr>
-      </w:pPr>
-    </w:p>
-    <w:p>
-      <w:pPr>
-        <w:spacing w:before="120"/>
-        <w:rPr>
-          <w:bCs/>
-          <w:sz w:val="28"/>
-        </w:rPr>
-      </w:pPr>
-      <w:r>
-        <w:rPr>
-          <w:b/>
-          <w:sz w:val="28"/>
-        </w:rPr>
+      <w:r>
+        <w:rPr>
+          <w:bCs/>
+          <w:sz w:val="24"/>
+          <w:szCs w:val="24"/>
+        </w:rPr>
+        <w:t xml:space="preserve">              </w:t>
+      </w:r>
+    </w:p>
+    <w:p>
+      <w:pPr>
+        <w:spacing w:after="0" w:line="240" w:lineRule="auto"/>
+        <w:rPr>
+          <w:rFonts w:ascii="Times New Roman" w:eastAsia="Times New Roman" w:hAnsi="Times New Roman" w:cs="Times New Roman"/>
+          <w:sz w:val="24"/>
+          <w:szCs w:val="24"/>
+        </w:rPr>
+      </w:pPr>
+    </w:p>
+    <w:p>
+      <w:pPr>
+        <w:spacing w:before="120"/>
+        <w:rPr>
+          <w:bCs/>
+          <w:sz w:val="24"/>
+          <w:szCs w:val="24"/>
+        </w:rPr>
+      </w:pPr>
+    </w:p>
+    <w:p>
+      <w:pPr>
+        <w:spacing w:before="120"/>
+        <w:rPr>
+          <w:bCs/>
+          <w:sz w:val="24"/>
+          <w:szCs w:val="24"/>
+        </w:rPr>
+      </w:pPr>
+    </w:p>
+    <w:p>
+      <w:pPr>
+        <w:spacing w:before="120"/>
+        <w:rPr>
+          <w:bCs/>
+          <w:sz w:val="24"/>
+          <w:szCs w:val="24"/>
+        </w:rPr>
+      </w:pPr>
+    </w:p>
+    <w:p>
+      <w:pPr>
+        <w:spacing w:before="120"/>
+        <w:rPr>
+          <w:bCs/>
+          <w:sz w:val="28"/>
+        </w:rPr>
+      </w:pPr>
+      <w:r>
+        <w:rPr>
+          <w:b/>
+          <w:sz w:val="28"/>
+        </w:rPr>
+        <w:lastRenderedPageBreak/>
         <w:tab/>
       </w:r>
       <w:r>
@@ -3068,7 +2503,6 @@
           <w:sz w:val="24"/>
           <w:szCs w:val="24"/>
         </w:rPr>
-        <w:lastRenderedPageBreak/>
         <w:t xml:space="preserve">c.  </w:t>
       </w:r>
       <w:r>
@@ -3369,7 +2803,6 @@
           <w:sz w:val="24"/>
           <w:szCs w:val="24"/>
         </w:rPr>
-        <w:lastRenderedPageBreak/>
         <w:t xml:space="preserve">d. </w:t>
       </w:r>
       <w:r>
@@ -3902,218 +3335,6 @@
 </w:styles>
 </file>
 
-<file path=word/ink/ink1.xml><?xml version="1.0" encoding="utf-8"?>
-<inkml:ink xmlns:inkml="http://www.w3.org/2003/InkML">
-  <inkml:definitions>
-    <inkml:context xml:id="ctx0">
-      <inkml:inkSource xml:id="inkSrc0">
-        <inkml:traceFormat>
-          <inkml:channel name="X" type="integer" min="-2.14748E9" max="2.14748E9" units="cm"/>
-          <inkml:channel name="Y" type="integer" min="-2.14748E9" max="2.14748E9" units="cm"/>
-        </inkml:traceFormat>
-        <inkml:channelProperties>
-          <inkml:channelProperty channel="X" name="resolution" value="1000" units="1/cm"/>
-          <inkml:channelProperty channel="Y" name="resolution" value="1000" units="1/cm"/>
-        </inkml:channelProperties>
-      </inkml:inkSource>
-      <inkml:timestamp xml:id="ts0" timeString="2021-11-26T06:09:06.268"/>
-    </inkml:context>
-    <inkml:brush xml:id="br0">
-      <inkml:brushProperty name="width" value="0.1" units="cm"/>
-      <inkml:brushProperty name="height" value="0.6" units="cm"/>
-      <inkml:brushProperty name="color" value="#849398"/>
-      <inkml:brushProperty name="ignorePressure" value="1"/>
-      <inkml:brushProperty name="inkEffects" value="pencil"/>
-    </inkml:brush>
-  </inkml:definitions>
-  <inkml:trace contextRef="#ctx0" brushRef="#br0">1 72,'2'0,"1"2,3 1,-1 3,0 2,-1 2,-2 2,2 2,-1 0,1 0,-2 1,2 0,2-1,1 0,-2 1,2 1,-1 2,-2-1,2-3,-1 1,-1 0,-1 1,-2-1,3-1,1 1,2-1,-2 0,-1 1,1-4,0 0,-2 0,3 3,1 2,0 2,1 1,-1 0,-1-1,-2-4</inkml:trace>
-  <inkml:trace contextRef="#ctx0" brushRef="#br0" timeOffset="1733.55">283 594,'-3'0,"-2"0,-4 0,-2 0,-2 0,-1 0,0 0,-1 0,1 0,-1 0,0 0,1 0,0 0,0 0,0 0,-1 0,1 0,0 0,0 0,2 0</inkml:trace>
-  <inkml:trace contextRef="#ctx0" brushRef="#br0" timeOffset="4135.39">284 677,'0'-2,"0"-3,0-4,0-2,-3 0,0 1,0-2,-2 0,0-1,1-1,1 0,1 0,1 0,1 0,-3 2,0 1,0 0,1-1,1 0,0-1,0-1,1 0,0 0,0 0,-2 2,-1 1,0 0,0-1,2 0,-1-1,0 2,-2 0,-1 2,-1 1,1-2,2-1,-2 0,1-2,-2 1,1 2,0-2,-1 3,-1 0,-1-2,2 0,0-1,0-1,-1 2,1 0,1 0,-1-1,-1 1,-1 1,0 0,1-2,-1 0,-2 1,2 1,1-1,3 4,1 5,1 6,2 7,0 2</inkml:trace>
-  <inkml:trace contextRef="#ctx0" brushRef="#br0" timeOffset="6040.53">269 580,'-3'0,"-2"0,-4 0,-2 0,-2 0,-1 0,0 0,-1 0,0 2,1 1,-1 0,3 2,1 0,0-1,0 2,-2-1,0 1,0 1,-1 0,2 2,1-1,2-1</inkml:trace>
-  <inkml:trace contextRef="#ctx0" brushRef="#br0" timeOffset="7375.84">143 552,'0'-3,"0"-3,-2-2,-4-1,0 0,-2-2,-2-1,-2 1,0 1,-2-1,0 1,2 1,3-2,1 3,1-2,3 3</inkml:trace>
-</inkml:ink>
-</file>
-
-<file path=word/ink/ink2.xml><?xml version="1.0" encoding="utf-8"?>
-<inkml:ink xmlns:inkml="http://www.w3.org/2003/InkML">
-  <inkml:definitions>
-    <inkml:context xml:id="ctx0">
-      <inkml:inkSource xml:id="inkSrc0">
-        <inkml:traceFormat>
-          <inkml:channel name="X" type="integer" min="-2.14748E9" max="2.14748E9" units="cm"/>
-          <inkml:channel name="Y" type="integer" min="-2.14748E9" max="2.14748E9" units="cm"/>
-        </inkml:traceFormat>
-        <inkml:channelProperties>
-          <inkml:channelProperty channel="X" name="resolution" value="1000" units="1/cm"/>
-          <inkml:channelProperty channel="Y" name="resolution" value="1000" units="1/cm"/>
-        </inkml:channelProperties>
-      </inkml:inkSource>
-      <inkml:timestamp xml:id="ts0" timeString="2021-11-26T06:08:56.100"/>
-    </inkml:context>
-    <inkml:brush xml:id="br0">
-      <inkml:brushProperty name="width" value="0.1" units="cm"/>
-      <inkml:brushProperty name="height" value="0.6" units="cm"/>
-      <inkml:brushProperty name="color" value="#849398"/>
-      <inkml:brushProperty name="ignorePressure" value="1"/>
-      <inkml:brushProperty name="inkEffects" value="pencil"/>
-    </inkml:brush>
-  </inkml:definitions>
-  <inkml:trace contextRef="#ctx0" brushRef="#br0">635 28,'-2'0,"-4"3,-2 0,-1 2,-1 1,-1 1,-1 2,2 2,-1-1,0 0,2 1,0-1,-2-1,2 2,0-2,2 0,1 1,0-1,1 0,-2-1,2 0,-2 1,0 2,2 1,-1-2,1 1,-1 0,0 1,1 0,-1-1,1 0,1 0,-1-2,0 1,-2-3,1 1,-1-1,1-2</inkml:trace>
-  <inkml:trace contextRef="#ctx0" brushRef="#br0" timeOffset="1940.69">0 28,'3'0,"0"3,2 2,3 4,0 2,1-1,-1 1,1 0,0 2,2 0,-1 0,0 1,1-2,-2-1,-2 0,0-2,-1 1,1-3,-1 1,-1 2,0-2,0 0,4 2,0 1,1 2,1-3,2-1,-2-1,-1-2,-1 1,2-1,2 1,-2 2,0-1,-1-2</inkml:trace>
-  <inkml:trace contextRef="#ctx0" brushRef="#br0" timeOffset="5778.23">354 85,'0'2,"0"4,-2 2,-1 3,-1 2,0 3,-1 2,1 2,1 1,1-2,1-1,0-1,1-2,0 0,0-1,1 0,-1 0,0 0,0 0,0 0,0 0,0-5,0-6,0-6,0-8,0-3,0-6,0 0,0 0,0 1,0 1,0 2,0 1,0 1,0-1,0 2,0-1,0 0,0 0,0 0,0 0,0 0,0 0,0 0,0 0,0 0,0-1,0 1,0 0,0 5,0 6,0 6,0 5,0 4,-2 1,-2 2,1 1,1 1,0 2,1-1,0-1,1-1,0-1,0 0,0-1,0 0,0 0,1 0,-1 0,0 0,0 0,0 0,0 0,0 0,2-2,4-4,2-5,3-5,2-3,1 0,-2-2,0 0,-3-1,-2-1,-1-2,-1-1,-1-2,1 3,0 0,-2-1,0 3</inkml:trace>
-</inkml:ink>
-</file>
-
-<file path=word/ink/ink3.xml><?xml version="1.0" encoding="utf-8"?>
-<inkml:ink xmlns:inkml="http://www.w3.org/2003/InkML">
-  <inkml:definitions>
-    <inkml:context xml:id="ctx0">
-      <inkml:inkSource xml:id="inkSrc0">
-        <inkml:traceFormat>
-          <inkml:channel name="X" type="integer" min="-2.14748E9" max="2.14748E9" units="cm"/>
-          <inkml:channel name="Y" type="integer" min="-2.14748E9" max="2.14748E9" units="cm"/>
-        </inkml:traceFormat>
-        <inkml:channelProperties>
-          <inkml:channelProperty channel="X" name="resolution" value="1000" units="1/cm"/>
-          <inkml:channelProperty channel="Y" name="resolution" value="1000" units="1/cm"/>
-        </inkml:channelProperties>
-      </inkml:inkSource>
-      <inkml:timestamp xml:id="ts0" timeString="2021-11-26T06:08:42.646"/>
-    </inkml:context>
-    <inkml:brush xml:id="br0">
-      <inkml:brushProperty name="width" value="0.1" units="cm"/>
-      <inkml:brushProperty name="height" value="0.6" units="cm"/>
-      <inkml:brushProperty name="color" value="#849398"/>
-      <inkml:brushProperty name="ignorePressure" value="1"/>
-      <inkml:brushProperty name="inkEffects" value="pencil"/>
-    </inkml:brush>
-  </inkml:definitions>
-  <inkml:trace contextRef="#ctx0" brushRef="#br0">367 42,'0'5,"0"4,0 2,0 3,0 1,0 0,0 0,0 0,0-1,0 1,0-1,0 0,0 0,0 1,0-1,-3 0,0 0,-2-2,-1-2,1 1,2 1,-2-2,0 0,2 0,-2-1,5-4,5-6,4-3,2-3,5-2,0-3,-1 1,-3 0,-1 2,0 0,-2 0,0-2,-1-2,-1 3,0-1,0 0,0-1,0 2,0 0,0-1,0 0,-2-1,0 1,1 0,-2 3</inkml:trace>
-  <inkml:trace contextRef="#ctx0" brushRef="#br0" timeOffset="2128.59">351 1,'0'2,"3"1,0 3,0 2,2 2,0 2,-1 2,2-2,-1-1,1 0,3-1,-1 0,-2 0,1 1,2 1,1 1,1-1,0-1,-1 0,1-2,1 1,1-3,-2 1,-3 2,-2 0,-1 0,0-1,-2 2,0 1,0 0,1 1,1-1,1-1,-2-2</inkml:trace>
-  <inkml:trace contextRef="#ctx0" brushRef="#br0" timeOffset="3851.76">381 56,'-3'0,"-2"0,-4 0,-2 0,-2 0,2 3,-1 0,1 0,1 2,0 2,0 3,1 2,0-2,1 1,0-2,1 0,2 1,0-2,-3-1,1-1,-1 2,-2 2,1 2,0-2,-1-2,1 0,0-2,1 1,0 0,1 0,-1-1,1 1,0 0,0 0,0 0,1 0,-2 0,2 0,1 2,-1-1,1 1,-2-1,1 0,-1-1,1 1,1 1,1-1</inkml:trace>
-  <inkml:trace contextRef="#ctx0" brushRef="#br0" timeOffset="5275.93">339 129,'-3'2,"0"4,0 2,-2 1,0 1,1 1,1 1,-1 1,-1 0,2 1,0 1,1-1,1 0,-1-2,-1-1,0 0,0 1,2 0,0 1,1 1,-1-5,4-6,0-6,0-3</inkml:trace>
-  <inkml:trace contextRef="#ctx0" brushRef="#br0" timeOffset="7140.66">309 29,'3'2,"2"2,4 3,2 5,4 1,2 2,1 0,-1 0,-3 0,-1 0,-1-3,-3-1,1-2,-3 0,1 0,-2 2,-1 0,1 0,-1-1,1-1,0-1,-1 2,0 1,0 0,2 0,-1-1,-1 1,0-1,1-1,0-1,0 0,1 1,-5-3,-6-3,-1-1</inkml:trace>
-  <inkml:trace contextRef="#ctx0" brushRef="#br0" timeOffset="9427.48">324 100,'-2'0,"-4"0,-2 0,-3 0,-2 2,-1 1,-1 3,1-1,-1 0,3 1,0 0,4 0,-1 0,2 2,0-2,0 2,0-1,1 0,-2 0,2 0,-1 0,0 1,2 1,-1-1,1 1,-2-2,1 2,-1-2,1 0,-1 2,0 2,-1-1,-1-1,-1 5,0 0,2 2,3 0,-1-3,2-1,0 0,2-2</inkml:trace>
-</inkml:ink>
-</file>
-
-<file path=word/ink/ink4.xml><?xml version="1.0" encoding="utf-8"?>
-<inkml:ink xmlns:inkml="http://www.w3.org/2003/InkML">
-  <inkml:definitions>
-    <inkml:context xml:id="ctx0">
-      <inkml:inkSource xml:id="inkSrc0">
-        <inkml:traceFormat>
-          <inkml:channel name="X" type="integer" min="-2.14748E9" max="2.14748E9" units="cm"/>
-          <inkml:channel name="Y" type="integer" min="-2.14748E9" max="2.14748E9" units="cm"/>
-        </inkml:traceFormat>
-        <inkml:channelProperties>
-          <inkml:channelProperty channel="X" name="resolution" value="1000" units="1/cm"/>
-          <inkml:channelProperty channel="Y" name="resolution" value="1000" units="1/cm"/>
-        </inkml:channelProperties>
-      </inkml:inkSource>
-      <inkml:timestamp xml:id="ts0" timeString="2021-11-26T06:08:36.903"/>
-    </inkml:context>
-    <inkml:brush xml:id="br0">
-      <inkml:brushProperty name="width" value="0.1" units="cm"/>
-      <inkml:brushProperty name="height" value="0.6" units="cm"/>
-      <inkml:brushProperty name="color" value="#849398"/>
-      <inkml:brushProperty name="ignorePressure" value="1"/>
-      <inkml:brushProperty name="inkEffects" value="pencil"/>
-    </inkml:brush>
-  </inkml:definitions>
-  <inkml:trace contextRef="#ctx0" brushRef="#br0">0 0,'3'3,"2"5,4 1,2 2,2 2,1 0,0-2,-1 0,1-2,-2 0,0-2,-2 3,-1 2,-2 2,1-2,-2-1,2-2,0-2,0-1,-1 2,-3 2,1 3,2 3,2 1,0-1,0 0,-1 0,1-4,-2 0,-2-1,-1 1,0 0,3-2,-1 3,0 1,0-2,-1 0,0-3</inkml:trace>
-</inkml:ink>
-</file>
-
-<file path=word/ink/ink5.xml><?xml version="1.0" encoding="utf-8"?>
-<inkml:ink xmlns:inkml="http://www.w3.org/2003/InkML">
-  <inkml:definitions>
-    <inkml:context xml:id="ctx0">
-      <inkml:inkSource xml:id="inkSrc0">
-        <inkml:traceFormat>
-          <inkml:channel name="X" type="integer" min="-2.14748E9" max="2.14748E9" units="cm"/>
-          <inkml:channel name="Y" type="integer" min="-2.14748E9" max="2.14748E9" units="cm"/>
-        </inkml:traceFormat>
-        <inkml:channelProperties>
-          <inkml:channelProperty channel="X" name="resolution" value="1000" units="1/cm"/>
-          <inkml:channelProperty channel="Y" name="resolution" value="1000" units="1/cm"/>
-        </inkml:channelProperties>
-      </inkml:inkSource>
-      <inkml:timestamp xml:id="ts0" timeString="2021-11-26T06:08:31.396"/>
-    </inkml:context>
-    <inkml:brush xml:id="br0">
-      <inkml:brushProperty name="width" value="0.1" units="cm"/>
-      <inkml:brushProperty name="height" value="0.6" units="cm"/>
-      <inkml:brushProperty name="color" value="#849398"/>
-      <inkml:brushProperty name="ignorePressure" value="1"/>
-      <inkml:brushProperty name="inkEffects" value="pencil"/>
-    </inkml:brush>
-  </inkml:definitions>
-  <inkml:trace contextRef="#ctx0" brushRef="#br0">233 1,'0'2,"-3"4,-2 3,-1 2,-2-1,0 1,0-2,1 0,-1-1,1-1,-1 0,1 1,2 1,-1-1,-1-2,0 1,-2-1,2 0,-1 0,1 1,0 2,-2-1,0 1,0 1,2 2,-1-2,1 0,1 1,3 1,-2-2,1 0,-1-2,-1 1,2 0,1 2,1 1,-2-2,0-2</inkml:trace>
-</inkml:ink>
-</file>
-
-<file path=word/ink/ink6.xml><?xml version="1.0" encoding="utf-8"?>
-<inkml:ink xmlns:inkml="http://www.w3.org/2003/InkML">
-  <inkml:definitions>
-    <inkml:context xml:id="ctx0">
-      <inkml:inkSource xml:id="inkSrc0">
-        <inkml:traceFormat>
-          <inkml:channel name="X" type="integer" min="-2.14748E9" max="2.14748E9" units="cm"/>
-          <inkml:channel name="Y" type="integer" min="-2.14748E9" max="2.14748E9" units="cm"/>
-        </inkml:traceFormat>
-        <inkml:channelProperties>
-          <inkml:channelProperty channel="X" name="resolution" value="1000" units="1/cm"/>
-          <inkml:channelProperty channel="Y" name="resolution" value="1000" units="1/cm"/>
-        </inkml:channelProperties>
-      </inkml:inkSource>
-      <inkml:timestamp xml:id="ts0" timeString="2021-11-26T06:08:20.324"/>
-    </inkml:context>
-    <inkml:brush xml:id="br0">
-      <inkml:brushProperty name="width" value="0.1" units="cm"/>
-      <inkml:brushProperty name="height" value="0.6" units="cm"/>
-      <inkml:brushProperty name="color" value="#849398"/>
-      <inkml:brushProperty name="ignorePressure" value="1"/>
-      <inkml:brushProperty name="inkEffects" value="pencil"/>
-    </inkml:brush>
-  </inkml:definitions>
-  <inkml:trace contextRef="#ctx0" brushRef="#br0">97 1,'0'2,"2"4,1 2,3 1,2 1,0 0,-2 2,2 1,-2 1,-1 0,0 0,0 1,2-3,-1-1,1-2,-1-1,-1 2,-1 0,0 0,0-1,0 2,-2 0,0 2,-1 0,1-2,1 3,3 0,2 1,-1 0,0 0,0-3,-1 0,-1-6,-2-5,-1-4</inkml:trace>
-  <inkml:trace contextRef="#ctx0" brushRef="#br0" timeOffset="1569.96">111 71,'0'2,"-2"4,-4 0,0 2,-2 2,1 2,-2-2,2 0,-1 2,1 0,-1-2,2 0,1 1,-1-2,1 0,1 1,1 2,1 0,1 1,-1 1,-1 0,0 0,1-2</inkml:trace>
-  <inkml:trace contextRef="#ctx0" brushRef="#br0" timeOffset="3634.91">110 29,'0'2,"0"4,0 2,0 4,0 0,0 2,0 1,0 0,0-1,0 1,0-1,0 1,0-1,0 0,0 0,0 0,0 0,0 1,0-1,0 0,0 0,0 0,0 0,0 0,0-4,0-7,0-7,2-4,4-3,0-3,0-1,0 0,0-1,-1 1,-2 0,-1 1,2 2,-1 1,0 0,-1-1,0 0,-1-1,-1-1,0 0,0 0,0 0,0 0,0 2</inkml:trace>
-  <inkml:trace contextRef="#ctx0" brushRef="#br0" timeOffset="5458.96">166 56,'0'3,"0"2,0 4,3 2,0 2,3 1,-1 0,2 3,3-1,1 1,1 0,-1-1,0 0,-2 0,0-4,0 0,2-4,-1 1,-1-2,0 0,-4 1,2 0,-2 1,2-2,-2 1,0-1</inkml:trace>
-  <inkml:trace contextRef="#ctx0" brushRef="#br0" timeOffset="7711.67">55 241,'-3'0,"0"2,-2 1,-1 3,-1 2,0 2,2 0</inkml:trace>
-</inkml:ink>
-</file>
-
-<file path=word/ink/ink7.xml><?xml version="1.0" encoding="utf-8"?>
-<inkml:ink xmlns:inkml="http://www.w3.org/2003/InkML">
-  <inkml:definitions>
-    <inkml:context xml:id="ctx0">
-      <inkml:inkSource xml:id="inkSrc0">
-        <inkml:traceFormat>
-          <inkml:channel name="X" type="integer" min="-2.14748E9" max="2.14748E9" units="cm"/>
-          <inkml:channel name="Y" type="integer" min="-2.14748E9" max="2.14748E9" units="cm"/>
-        </inkml:traceFormat>
-        <inkml:channelProperties>
-          <inkml:channelProperty channel="X" name="resolution" value="1000" units="1/cm"/>
-          <inkml:channelProperty channel="Y" name="resolution" value="1000" units="1/cm"/>
-        </inkml:channelProperties>
-      </inkml:inkSource>
-      <inkml:timestamp xml:id="ts0" timeString="2021-11-26T06:08:11.383"/>
-    </inkml:context>
-    <inkml:brush xml:id="br0">
-      <inkml:brushProperty name="width" value="0.1" units="cm"/>
-      <inkml:brushProperty name="height" value="0.6" units="cm"/>
-      <inkml:brushProperty name="color" value="#849398"/>
-      <inkml:brushProperty name="ignorePressure" value="1"/>
-      <inkml:brushProperty name="inkEffects" value="pencil"/>
-    </inkml:brush>
-  </inkml:definitions>
-  <inkml:trace contextRef="#ctx0" brushRef="#br0">406 13,'-2'0,"-4"0,-3 0,-2 0,-1 2,0 4,1 0,-1 2,0-1,-3-1,-2-2,3 1,0 0,1 1,0-1,0 0,2 0,1 1,-1-2,0-1,-2 1,0 0,2 2,0 2,0-1,0 0,0 0,1-1,2 1,0-1,-2 1,2 2,-1-1,2 1,-1 1,3 4,8 2,8 0,4 0,3-2,-3-2,0 0,1 0,3 3,3-1,2 1,3 2,1-1,-2 0,-1-3,-4-1,-3 0,0-1,3 2,7 0,2 3,4-2,-2-2,-6-2,-7-4,-10-4,-6-4,-6-2,-5 0,-1-3,-2 2,-3-3,-2 2,-1 1,1-1,-3-5,-2 1,-2 1,-3 2,1 0,3 2,5-2,0-1,-2 0,3 0,2-2,0 1,3 0,1 1,-1-1,2 0,1 0,0 1,0 0,2 0,-2-1,-1 0,1 1,0-3,0 0,0 1,1 0,2-1,3 0,4-2,0 0,2 1,4 1,2 0,0 0,0 0,-1 1,-1 2,2 0,-1-1,0 0,-1 1,0 0,-1 0,0 1,2 0,-1-2,1 0,-1 1,0 0,-1 0,-2-2,1 2,1 1,1 3</inkml:trace>
-  <inkml:trace contextRef="#ctx0" brushRef="#br0" timeOffset="2858.16">308 224,'-3'0,"-3"0,-2 0,-1-2,-1-1,-1 0,-1 0,2-1,-1 0,0 0,-3-1,-4 0,-1 1,-3 1,1 1,0 1,3 1,1 0,-1 0,0 0,1 0,3 1</inkml:trace>
-</inkml:ink>
-</file>
-
 <file path=word/theme/theme1.xml><?xml version="1.0" encoding="utf-8"?>
 <a:theme xmlns:a="http://schemas.openxmlformats.org/drawingml/2006/main" name="Office Theme">
   <a:themeElements>
